--- a/Practice/Notebook/Введение.docx
+++ b/Practice/Notebook/Введение.docx
@@ -178,7 +178,35 @@
           <w:rFonts w:ascii="Times New Roman" w:hAnsi="Times New Roman" w:cs="Times New Roman"/>
           <w:sz w:val="28"/>
         </w:rPr>
-        <w:t xml:space="preserve">Для хранения данных о людях используется файл, который считывается при запуске программы, затем каждый человек преобразуется в объект класса и заносится в список. </w:t>
+        <w:t xml:space="preserve">Для хранения данных о людях используется </w:t>
+      </w:r>
+      <w:r>
+        <w:rPr>
+          <w:rFonts w:ascii="Times New Roman" w:hAnsi="Times New Roman" w:cs="Times New Roman"/>
+          <w:sz w:val="28"/>
+        </w:rPr>
+        <w:t>список объектов</w:t>
+      </w:r>
+      <w:r>
+        <w:rPr>
+          <w:rFonts w:ascii="Times New Roman" w:hAnsi="Times New Roman" w:cs="Times New Roman"/>
+          <w:sz w:val="28"/>
+        </w:rPr>
+        <w:t xml:space="preserve">, который </w:t>
+      </w:r>
+      <w:r>
+        <w:rPr>
+          <w:rFonts w:ascii="Times New Roman" w:hAnsi="Times New Roman" w:cs="Times New Roman"/>
+          <w:sz w:val="28"/>
+        </w:rPr>
+        <w:t>создается</w:t>
+      </w:r>
+      <w:r>
+        <w:rPr>
+          <w:rFonts w:ascii="Times New Roman" w:hAnsi="Times New Roman" w:cs="Times New Roman"/>
+          <w:sz w:val="28"/>
+        </w:rPr>
+        <w:t xml:space="preserve"> при запуске программы. </w:t>
       </w:r>
       <w:r>
         <w:rPr>
@@ -266,7 +294,7 @@
           <w:rFonts w:ascii="Times New Roman" w:hAnsi="Times New Roman" w:cs="Times New Roman"/>
           <w:sz w:val="28"/>
         </w:rPr>
-        <w:t xml:space="preserve"> непосредственно прямо в коде в виде списка, но в дальнейшем эта идея была отброшена и хранение данных было перенесено в </w:t>
+        <w:t xml:space="preserve"> непосредственно прямо в коде в виде списка</w:t>
       </w:r>
       <w:r>
         <w:rPr>
@@ -274,28 +302,6 @@
           <w:sz w:val="28"/>
         </w:rPr>
         <w:t>.</w:t>
-      </w:r>
-      <w:r>
-        <w:rPr>
-          <w:rFonts w:ascii="Times New Roman" w:hAnsi="Times New Roman" w:cs="Times New Roman"/>
-          <w:sz w:val="28"/>
-          <w:lang w:val="en-US"/>
-        </w:rPr>
-        <w:t>txt</w:t>
-      </w:r>
-      <w:r>
-        <w:rPr>
-          <w:rFonts w:ascii="Times New Roman" w:hAnsi="Times New Roman" w:cs="Times New Roman"/>
-          <w:sz w:val="28"/>
-        </w:rPr>
-        <w:t xml:space="preserve"> </w:t>
-      </w:r>
-      <w:r>
-        <w:rPr>
-          <w:rFonts w:ascii="Times New Roman" w:hAnsi="Times New Roman" w:cs="Times New Roman"/>
-          <w:sz w:val="28"/>
-        </w:rPr>
-        <w:t>файл.</w:t>
       </w:r>
     </w:p>
     <w:p>
@@ -402,7 +408,42 @@
           <w:rFonts w:ascii="Times New Roman" w:hAnsi="Times New Roman" w:cs="Times New Roman"/>
           <w:sz w:val="28"/>
         </w:rPr>
-        <w:t xml:space="preserve">из 5 классов, разбитых на 5 файлов. Главным классом является </w:t>
+        <w:t xml:space="preserve">из </w:t>
+      </w:r>
+      <w:r>
+        <w:rPr>
+          <w:rFonts w:ascii="Times New Roman" w:hAnsi="Times New Roman" w:cs="Times New Roman"/>
+          <w:sz w:val="28"/>
+        </w:rPr>
+        <w:t>4</w:t>
+      </w:r>
+      <w:r>
+        <w:rPr>
+          <w:rFonts w:ascii="Times New Roman" w:hAnsi="Times New Roman" w:cs="Times New Roman"/>
+          <w:sz w:val="28"/>
+        </w:rPr>
+        <w:t xml:space="preserve"> классов, разбитых на </w:t>
+      </w:r>
+      <w:r>
+        <w:rPr>
+          <w:rFonts w:ascii="Times New Roman" w:hAnsi="Times New Roman" w:cs="Times New Roman"/>
+          <w:sz w:val="28"/>
+        </w:rPr>
+        <w:t>4</w:t>
+      </w:r>
+      <w:r>
+        <w:rPr>
+          <w:rFonts w:ascii="Times New Roman" w:hAnsi="Times New Roman" w:cs="Times New Roman"/>
+          <w:sz w:val="28"/>
+        </w:rPr>
+        <w:t xml:space="preserve"> файла</w:t>
+      </w:r>
+      <w:r>
+        <w:rPr>
+          <w:rFonts w:ascii="Times New Roman" w:hAnsi="Times New Roman" w:cs="Times New Roman"/>
+          <w:sz w:val="28"/>
+        </w:rPr>
+        <w:t xml:space="preserve">. Главным классом является </w:t>
       </w:r>
       <w:r>
         <w:rPr>
@@ -2392,19 +2433,7 @@
           <w:szCs w:val="21"/>
           <w:lang w:val="en-US" w:eastAsia="ru-RU"/>
         </w:rPr>
-        <w:t>   </w:t>
-      </w:r>
-      <w:bookmarkStart w:id="0" w:name="_GoBack"/>
-      <w:bookmarkEnd w:id="0"/>
-      <w:r>
-        <w:rPr>
-          <w:rFonts w:ascii="Consolas" w:eastAsia="Times New Roman" w:hAnsi="Consolas" w:cs="Times New Roman"/>
-          <w:color w:val="FFFFFF"/>
-          <w:sz w:val="24"/>
-          <w:szCs w:val="21"/>
-          <w:lang w:val="en-US" w:eastAsia="ru-RU"/>
-        </w:rPr>
-        <w:t xml:space="preserve">         </w:t>
+        <w:t xml:space="preserve">            </w:t>
       </w:r>
       <w:r>
         <w:rPr>
@@ -2844,7 +2873,7 @@
           <w:color w:val="FFFFFF"/>
           <w:sz w:val="24"/>
           <w:szCs w:val="21"/>
-          <w:lang w:val="en-US" w:eastAsia="ru-RU"/>
+          <w:lang w:eastAsia="ru-RU"/>
         </w:rPr>
       </w:pPr>
       <w:r>
@@ -2876,7 +2905,7 @@
           <w:color w:val="E1EFFF"/>
           <w:sz w:val="24"/>
           <w:szCs w:val="21"/>
-          <w:lang w:val="en-US" w:eastAsia="ru-RU"/>
+          <w:lang w:eastAsia="ru-RU"/>
         </w:rPr>
         <w:t>(</w:t>
       </w:r>
@@ -2887,7 +2916,7 @@
           <w:color w:val="E1EFFF"/>
           <w:sz w:val="24"/>
           <w:szCs w:val="21"/>
-          <w:lang w:val="en-US" w:eastAsia="ru-RU"/>
+          <w:lang w:eastAsia="ru-RU"/>
         </w:rPr>
         <w:t>);</w:t>
       </w:r>
@@ -2901,7 +2930,7 @@
           <w:color w:val="FFFFFF"/>
           <w:sz w:val="24"/>
           <w:szCs w:val="21"/>
-          <w:lang w:val="en-US" w:eastAsia="ru-RU"/>
+          <w:lang w:eastAsia="ru-RU"/>
         </w:rPr>
       </w:pPr>
       <w:r>
@@ -2920,7 +2949,7 @@
           <w:color w:val="FFFFFF"/>
           <w:sz w:val="24"/>
           <w:szCs w:val="21"/>
-          <w:lang w:val="en-US" w:eastAsia="ru-RU"/>
+          <w:lang w:eastAsia="ru-RU"/>
         </w:rPr>
         <w:t xml:space="preserve"> </w:t>
       </w:r>
@@ -2940,7 +2969,7 @@
           <w:color w:val="FFFFFF"/>
           <w:sz w:val="24"/>
           <w:szCs w:val="21"/>
-          <w:lang w:val="en-US" w:eastAsia="ru-RU"/>
+          <w:lang w:eastAsia="ru-RU"/>
         </w:rPr>
         <w:t xml:space="preserve"> </w:t>
       </w:r>
@@ -2960,7 +2989,7 @@
           <w:color w:val="FFFFFF"/>
           <w:sz w:val="24"/>
           <w:szCs w:val="21"/>
-          <w:lang w:val="en-US" w:eastAsia="ru-RU"/>
+          <w:lang w:eastAsia="ru-RU"/>
         </w:rPr>
         <w:t xml:space="preserve"> </w:t>
       </w:r>
@@ -2980,7 +3009,7 @@
           <w:color w:val="FFFFFF"/>
           <w:sz w:val="24"/>
           <w:szCs w:val="21"/>
-          <w:lang w:val="en-US" w:eastAsia="ru-RU"/>
+          <w:lang w:eastAsia="ru-RU"/>
         </w:rPr>
         <w:t xml:space="preserve"> </w:t>
       </w:r>
@@ -3000,7 +3029,7 @@
           <w:color w:val="FFFFFF"/>
           <w:sz w:val="24"/>
           <w:szCs w:val="21"/>
-          <w:lang w:val="en-US" w:eastAsia="ru-RU"/>
+          <w:lang w:eastAsia="ru-RU"/>
         </w:rPr>
         <w:t xml:space="preserve"> </w:t>
       </w:r>
@@ -3020,7 +3049,7 @@
           <w:color w:val="FFFFFF"/>
           <w:sz w:val="24"/>
           <w:szCs w:val="21"/>
-          <w:lang w:val="en-US" w:eastAsia="ru-RU"/>
+          <w:lang w:eastAsia="ru-RU"/>
         </w:rPr>
         <w:t xml:space="preserve"> </w:t>
       </w:r>
@@ -3030,7 +3059,7 @@
           <w:color w:val="E1EFFF"/>
           <w:sz w:val="24"/>
           <w:szCs w:val="21"/>
-          <w:lang w:val="en-US" w:eastAsia="ru-RU"/>
+          <w:lang w:eastAsia="ru-RU"/>
         </w:rPr>
         <w:t>}</w:t>
       </w:r>
@@ -3044,7 +3073,7 @@
           <w:color w:val="FFFFFF"/>
           <w:sz w:val="24"/>
           <w:szCs w:val="21"/>
-          <w:lang w:val="en-US" w:eastAsia="ru-RU"/>
+          <w:lang w:eastAsia="ru-RU"/>
         </w:rPr>
       </w:pPr>
     </w:p>
@@ -3076,7 +3105,7 @@
           <w:color w:val="FFFFFF"/>
           <w:sz w:val="24"/>
           <w:szCs w:val="21"/>
-          <w:lang w:val="en-US" w:eastAsia="ru-RU"/>
+          <w:lang w:eastAsia="ru-RU"/>
         </w:rPr>
         <w:t xml:space="preserve"> </w:t>
       </w:r>
@@ -3096,7 +3125,7 @@
           <w:color w:val="FFFFFF"/>
           <w:sz w:val="24"/>
           <w:szCs w:val="21"/>
-          <w:lang w:val="en-US" w:eastAsia="ru-RU"/>
+          <w:lang w:eastAsia="ru-RU"/>
         </w:rPr>
         <w:t xml:space="preserve"> </w:t>
       </w:r>
@@ -3116,7 +3145,7 @@
           <w:color w:val="FFFFFF"/>
           <w:sz w:val="24"/>
           <w:szCs w:val="21"/>
-          <w:lang w:val="en-US" w:eastAsia="ru-RU"/>
+          <w:lang w:eastAsia="ru-RU"/>
         </w:rPr>
         <w:t xml:space="preserve"> </w:t>
       </w:r>
@@ -3136,7 +3165,7 @@
           <w:color w:val="FFFFFF"/>
           <w:sz w:val="24"/>
           <w:szCs w:val="21"/>
-          <w:lang w:val="en-US" w:eastAsia="ru-RU"/>
+          <w:lang w:eastAsia="ru-RU"/>
         </w:rPr>
         <w:t xml:space="preserve"> </w:t>
       </w:r>
@@ -3156,7 +3185,7 @@
           <w:color w:val="FFFFFF"/>
           <w:sz w:val="24"/>
           <w:szCs w:val="21"/>
-          <w:lang w:val="en-US" w:eastAsia="ru-RU"/>
+          <w:lang w:eastAsia="ru-RU"/>
         </w:rPr>
         <w:t xml:space="preserve"> </w:t>
       </w:r>
@@ -3176,7 +3205,7 @@
           <w:color w:val="FFFFFF"/>
           <w:sz w:val="24"/>
           <w:szCs w:val="21"/>
-          <w:lang w:val="en-US" w:eastAsia="ru-RU"/>
+          <w:lang w:eastAsia="ru-RU"/>
         </w:rPr>
         <w:t xml:space="preserve"> </w:t>
       </w:r>
@@ -3628,9 +3657,23 @@
         <w:rPr>
           <w:rFonts w:ascii="Times New Roman" w:hAnsi="Times New Roman" w:cs="Times New Roman"/>
           <w:sz w:val="28"/>
-          <w:lang w:val="en-US"/>
-        </w:rPr>
-        <w:t xml:space="preserve">: persons </w:t>
+        </w:rPr>
+        <w:t xml:space="preserve">: </w:t>
+      </w:r>
+      <w:r>
+        <w:rPr>
+          <w:rFonts w:ascii="Times New Roman" w:hAnsi="Times New Roman" w:cs="Times New Roman"/>
+          <w:sz w:val="28"/>
+          <w:lang w:val="en-US"/>
+        </w:rPr>
+        <w:t>persons</w:t>
+      </w:r>
+      <w:r>
+        <w:rPr>
+          <w:rFonts w:ascii="Times New Roman" w:hAnsi="Times New Roman" w:cs="Times New Roman"/>
+          <w:sz w:val="28"/>
+        </w:rPr>
+        <w:t xml:space="preserve"> </w:t>
       </w:r>
     </w:p>
     <w:p>
@@ -3647,22 +3690,31 @@
         <w:rPr>
           <w:rFonts w:ascii="Times New Roman" w:hAnsi="Times New Roman" w:cs="Times New Roman"/>
           <w:sz w:val="28"/>
-        </w:rPr>
-        <w:t xml:space="preserve">Также в </w:t>
-      </w:r>
-      <w:r>
-        <w:rPr>
-          <w:rFonts w:ascii="Times New Roman" w:hAnsi="Times New Roman" w:cs="Times New Roman"/>
-          <w:sz w:val="28"/>
-        </w:rPr>
-        <w:t>классе</w:t>
-      </w:r>
-      <w:r>
-        <w:rPr>
-          <w:rFonts w:ascii="Times New Roman" w:hAnsi="Times New Roman" w:cs="Times New Roman"/>
-          <w:sz w:val="28"/>
-        </w:rPr>
-        <w:t xml:space="preserve"> располагаются такие функции как </w:t>
+          <w:lang w:val="en-US"/>
+        </w:rPr>
+        <w:t>static</w:t>
+      </w:r>
+      <w:r>
+        <w:rPr>
+          <w:rFonts w:ascii="Times New Roman" w:hAnsi="Times New Roman" w:cs="Times New Roman"/>
+          <w:sz w:val="28"/>
+        </w:rPr>
+        <w:t xml:space="preserve"> </w:t>
+      </w:r>
+      <w:r>
+        <w:rPr>
+          <w:rFonts w:ascii="Times New Roman" w:hAnsi="Times New Roman" w:cs="Times New Roman"/>
+          <w:sz w:val="28"/>
+          <w:lang w:val="en-US"/>
+        </w:rPr>
+        <w:t>void</w:t>
+      </w:r>
+      <w:r>
+        <w:rPr>
+          <w:rFonts w:ascii="Times New Roman" w:hAnsi="Times New Roman" w:cs="Times New Roman"/>
+          <w:sz w:val="28"/>
+        </w:rPr>
+        <w:t xml:space="preserve"> </w:t>
       </w:r>
       <w:r>
         <w:rPr>
@@ -3677,17 +3729,15 @@
           <w:rFonts w:ascii="Times New Roman" w:hAnsi="Times New Roman" w:cs="Times New Roman"/>
           <w:sz w:val="28"/>
         </w:rPr>
-        <w:t xml:space="preserve">, которая является </w:t>
-      </w:r>
-      <w:proofErr w:type="gramStart"/>
-      <w:r>
-        <w:rPr>
-          <w:rFonts w:ascii="Times New Roman" w:hAnsi="Times New Roman" w:cs="Times New Roman"/>
-          <w:sz w:val="28"/>
-        </w:rPr>
-        <w:t>«экраном»</w:t>
-      </w:r>
-      <w:proofErr w:type="gramEnd"/>
+        <w:t xml:space="preserve"> –</w:t>
+      </w:r>
+      <w:r>
+        <w:rPr>
+          <w:rFonts w:ascii="Times New Roman" w:hAnsi="Times New Roman" w:cs="Times New Roman"/>
+          <w:sz w:val="28"/>
+        </w:rPr>
+        <w:t xml:space="preserve"> является «экраном»</w:t>
+      </w:r>
       <w:r>
         <w:rPr>
           <w:rFonts w:ascii="Times New Roman" w:hAnsi="Times New Roman" w:cs="Times New Roman"/>
@@ -3734,8 +3784,24 @@
         <w:rPr>
           <w:rFonts w:ascii="Times New Roman" w:hAnsi="Times New Roman" w:cs="Times New Roman"/>
           <w:sz w:val="28"/>
-        </w:rPr>
-        <w:t>Функция</w:t>
+          <w:lang w:val="en-US"/>
+        </w:rPr>
+        <w:t>static</w:t>
+      </w:r>
+      <w:r>
+        <w:rPr>
+          <w:rFonts w:ascii="Times New Roman" w:hAnsi="Times New Roman" w:cs="Times New Roman"/>
+          <w:sz w:val="28"/>
+        </w:rPr>
+        <w:t xml:space="preserve"> </w:t>
+      </w:r>
+      <w:r>
+        <w:rPr>
+          <w:rFonts w:ascii="Times New Roman" w:hAnsi="Times New Roman" w:cs="Times New Roman"/>
+          <w:sz w:val="28"/>
+          <w:lang w:val="en-US"/>
+        </w:rPr>
+        <w:t>void</w:t>
       </w:r>
       <w:r>
         <w:rPr>
@@ -3759,7 +3825,28 @@
           <w:rFonts w:ascii="Times New Roman" w:hAnsi="Times New Roman" w:cs="Times New Roman"/>
           <w:sz w:val="28"/>
         </w:rPr>
-        <w:t xml:space="preserve"> – </w:t>
+        <w:t xml:space="preserve"> –</w:t>
+      </w:r>
+      <w:r>
+        <w:rPr>
+          <w:rFonts w:ascii="Times New Roman" w:hAnsi="Times New Roman" w:cs="Times New Roman"/>
+          <w:sz w:val="28"/>
+        </w:rPr>
+        <w:t xml:space="preserve"> </w:t>
+      </w:r>
+      <w:r>
+        <w:rPr>
+          <w:rFonts w:ascii="Times New Roman" w:hAnsi="Times New Roman" w:cs="Times New Roman"/>
+          <w:sz w:val="28"/>
+        </w:rPr>
+        <w:t>«экран»</w:t>
+      </w:r>
+      <w:r>
+        <w:rPr>
+          <w:rFonts w:ascii="Times New Roman" w:hAnsi="Times New Roman" w:cs="Times New Roman"/>
+          <w:sz w:val="28"/>
+        </w:rPr>
+        <w:t xml:space="preserve"> </w:t>
       </w:r>
       <w:r>
         <w:rPr>
@@ -3894,8 +3981,31 @@
         <w:rPr>
           <w:rFonts w:ascii="Times New Roman" w:hAnsi="Times New Roman" w:cs="Times New Roman"/>
           <w:sz w:val="28"/>
-        </w:rPr>
-        <w:t xml:space="preserve">Функция </w:t>
+          <w:lang w:val="en-US"/>
+        </w:rPr>
+        <w:t>static</w:t>
+      </w:r>
+      <w:r>
+        <w:rPr>
+          <w:rFonts w:ascii="Times New Roman" w:hAnsi="Times New Roman" w:cs="Times New Roman"/>
+          <w:sz w:val="28"/>
+        </w:rPr>
+        <w:t xml:space="preserve"> </w:t>
+      </w:r>
+      <w:r>
+        <w:rPr>
+          <w:rFonts w:ascii="Times New Roman" w:hAnsi="Times New Roman" w:cs="Times New Roman"/>
+          <w:sz w:val="28"/>
+          <w:lang w:val="en-US"/>
+        </w:rPr>
+        <w:t>void</w:t>
+      </w:r>
+      <w:r>
+        <w:rPr>
+          <w:rFonts w:ascii="Times New Roman" w:hAnsi="Times New Roman" w:cs="Times New Roman"/>
+          <w:sz w:val="28"/>
+        </w:rPr>
+        <w:t xml:space="preserve"> </w:t>
       </w:r>
       <w:proofErr w:type="spellStart"/>
       <w:r>
@@ -3912,7 +4022,28 @@
           <w:rFonts w:ascii="Times New Roman" w:hAnsi="Times New Roman" w:cs="Times New Roman"/>
           <w:sz w:val="28"/>
         </w:rPr>
-        <w:t xml:space="preserve"> – отвечает за выбор параметра, по которому будет произведен поиск, меняет значение </w:t>
+        <w:t xml:space="preserve"> – </w:t>
+      </w:r>
+      <w:r>
+        <w:rPr>
+          <w:rFonts w:ascii="Times New Roman" w:hAnsi="Times New Roman" w:cs="Times New Roman"/>
+          <w:sz w:val="28"/>
+        </w:rPr>
+        <w:t>«экран»</w:t>
+      </w:r>
+      <w:r>
+        <w:rPr>
+          <w:rFonts w:ascii="Times New Roman" w:hAnsi="Times New Roman" w:cs="Times New Roman"/>
+          <w:sz w:val="28"/>
+        </w:rPr>
+        <w:t xml:space="preserve"> </w:t>
+      </w:r>
+      <w:r>
+        <w:rPr>
+          <w:rFonts w:ascii="Times New Roman" w:hAnsi="Times New Roman" w:cs="Times New Roman"/>
+          <w:sz w:val="28"/>
+        </w:rPr>
+        <w:t xml:space="preserve">отвечает за выбор параметра, по которому будет произведен поиск, меняет значение </w:t>
       </w:r>
       <w:proofErr w:type="spellStart"/>
       <w:r>
@@ -3963,8 +4094,31 @@
         <w:rPr>
           <w:rFonts w:ascii="Times New Roman" w:hAnsi="Times New Roman" w:cs="Times New Roman"/>
           <w:sz w:val="28"/>
-        </w:rPr>
-        <w:t xml:space="preserve">Функция </w:t>
+          <w:lang w:val="en-US"/>
+        </w:rPr>
+        <w:t>static</w:t>
+      </w:r>
+      <w:r>
+        <w:rPr>
+          <w:rFonts w:ascii="Times New Roman" w:hAnsi="Times New Roman" w:cs="Times New Roman"/>
+          <w:sz w:val="28"/>
+        </w:rPr>
+        <w:t xml:space="preserve"> </w:t>
+      </w:r>
+      <w:r>
+        <w:rPr>
+          <w:rFonts w:ascii="Times New Roman" w:hAnsi="Times New Roman" w:cs="Times New Roman"/>
+          <w:sz w:val="28"/>
+          <w:lang w:val="en-US"/>
+        </w:rPr>
+        <w:t>void</w:t>
+      </w:r>
+      <w:r>
+        <w:rPr>
+          <w:rFonts w:ascii="Times New Roman" w:hAnsi="Times New Roman" w:cs="Times New Roman"/>
+          <w:sz w:val="28"/>
+        </w:rPr>
+        <w:t xml:space="preserve"> </w:t>
       </w:r>
       <w:proofErr w:type="spellStart"/>
       <w:r>
@@ -3981,7 +4135,14 @@
           <w:rFonts w:ascii="Times New Roman" w:hAnsi="Times New Roman" w:cs="Times New Roman"/>
           <w:sz w:val="28"/>
         </w:rPr>
-        <w:t xml:space="preserve"> - </w:t>
+        <w:t xml:space="preserve"> – </w:t>
+      </w:r>
+      <w:r>
+        <w:rPr>
+          <w:rFonts w:ascii="Times New Roman" w:hAnsi="Times New Roman" w:cs="Times New Roman"/>
+          <w:sz w:val="28"/>
+        </w:rPr>
+        <w:t>«экран»</w:t>
       </w:r>
       <w:r>
         <w:rPr>
@@ -4068,8 +4229,31 @@
         <w:rPr>
           <w:rFonts w:ascii="Times New Roman" w:hAnsi="Times New Roman" w:cs="Times New Roman"/>
           <w:sz w:val="28"/>
-        </w:rPr>
-        <w:t xml:space="preserve">Функция </w:t>
+          <w:lang w:val="en-US"/>
+        </w:rPr>
+        <w:t>static</w:t>
+      </w:r>
+      <w:r>
+        <w:rPr>
+          <w:rFonts w:ascii="Times New Roman" w:hAnsi="Times New Roman" w:cs="Times New Roman"/>
+          <w:sz w:val="28"/>
+        </w:rPr>
+        <w:t xml:space="preserve"> </w:t>
+      </w:r>
+      <w:r>
+        <w:rPr>
+          <w:rFonts w:ascii="Times New Roman" w:hAnsi="Times New Roman" w:cs="Times New Roman"/>
+          <w:sz w:val="28"/>
+          <w:lang w:val="en-US"/>
+        </w:rPr>
+        <w:t>void</w:t>
+      </w:r>
+      <w:r>
+        <w:rPr>
+          <w:rFonts w:ascii="Times New Roman" w:hAnsi="Times New Roman" w:cs="Times New Roman"/>
+          <w:sz w:val="28"/>
+        </w:rPr>
+        <w:t xml:space="preserve"> </w:t>
       </w:r>
       <w:proofErr w:type="spellStart"/>
       <w:r>
@@ -4093,7 +4277,21 @@
           <w:rFonts w:ascii="Times New Roman" w:hAnsi="Times New Roman" w:cs="Times New Roman"/>
           <w:sz w:val="28"/>
         </w:rPr>
-        <w:t xml:space="preserve">отвечает за вывод людей, подходящих под заданный параметр. Для начала она вносит в отдельный список подходящих людей, в затем выводит их на экран, если список оказывается пустым, выводится </w:t>
+        <w:t>«экран»</w:t>
+      </w:r>
+      <w:r>
+        <w:rPr>
+          <w:rFonts w:ascii="Times New Roman" w:hAnsi="Times New Roman" w:cs="Times New Roman"/>
+          <w:sz w:val="28"/>
+        </w:rPr>
+        <w:t xml:space="preserve"> </w:t>
+      </w:r>
+      <w:r>
+        <w:rPr>
+          <w:rFonts w:ascii="Times New Roman" w:hAnsi="Times New Roman" w:cs="Times New Roman"/>
+          <w:sz w:val="28"/>
+        </w:rPr>
+        <w:t xml:space="preserve">отвечает за вывод людей, подходящих под заданный параметр. Для начала она вносит в отдельный список подходящих людей, в затем выводит их на экран, если список оказывается пустым, выводится сообщение «Ничего не найдено». На этом же экране предоставляется </w:t>
       </w:r>
       <w:r>
         <w:rPr>
@@ -4101,7 +4299,7 @@
           <w:sz w:val="28"/>
         </w:rPr>
         <w:lastRenderedPageBreak/>
-        <w:t xml:space="preserve">сообщение «Ничего не найдено». На этом же экране предоставляется возможность добавить значение параметра и применить его к уже выведенным, изменить значение или выйти в меню (если </w:t>
+        <w:t xml:space="preserve">возможность добавить значение параметра и применить его к уже выведенным, изменить значение или выйти в меню (если </w:t>
       </w:r>
       <w:r>
         <w:rPr>
@@ -4121,6 +4319,60 @@
           <w:sz w:val="28"/>
         </w:rPr>
       </w:pPr>
+      <w:r>
+        <w:rPr>
+          <w:rFonts w:ascii="Times New Roman" w:hAnsi="Times New Roman" w:cs="Times New Roman"/>
+          <w:sz w:val="28"/>
+          <w:lang w:val="en-US"/>
+        </w:rPr>
+        <w:t>static</w:t>
+      </w:r>
+      <w:r>
+        <w:rPr>
+          <w:rFonts w:ascii="Times New Roman" w:hAnsi="Times New Roman" w:cs="Times New Roman"/>
+          <w:sz w:val="28"/>
+        </w:rPr>
+        <w:t xml:space="preserve"> </w:t>
+      </w:r>
+      <w:proofErr w:type="spellStart"/>
+      <w:r>
+        <w:rPr>
+          <w:rFonts w:ascii="Times New Roman" w:hAnsi="Times New Roman" w:cs="Times New Roman"/>
+          <w:sz w:val="28"/>
+          <w:lang w:val="en-US"/>
+        </w:rPr>
+        <w:t>int</w:t>
+      </w:r>
+      <w:proofErr w:type="spellEnd"/>
+      <w:r>
+        <w:rPr>
+          <w:rFonts w:ascii="Times New Roman" w:hAnsi="Times New Roman" w:cs="Times New Roman"/>
+          <w:sz w:val="28"/>
+        </w:rPr>
+        <w:t xml:space="preserve"> </w:t>
+      </w:r>
+      <w:r>
+        <w:rPr>
+          <w:rFonts w:ascii="Times New Roman" w:hAnsi="Times New Roman" w:cs="Times New Roman"/>
+          <w:sz w:val="28"/>
+          <w:lang w:val="en-US"/>
+        </w:rPr>
+        <w:t>Choose</w:t>
+      </w:r>
+      <w:r>
+        <w:rPr>
+          <w:rFonts w:ascii="Times New Roman" w:hAnsi="Times New Roman" w:cs="Times New Roman"/>
+          <w:sz w:val="28"/>
+        </w:rPr>
+        <w:t xml:space="preserve"> – </w:t>
+      </w:r>
+      <w:r>
+        <w:rPr>
+          <w:rFonts w:ascii="Times New Roman" w:hAnsi="Times New Roman" w:cs="Times New Roman"/>
+          <w:sz w:val="28"/>
+        </w:rPr>
+        <w:t>отвечает за работу выбора чего-либо с помощью клавиш.</w:t>
+      </w:r>
     </w:p>
     <w:p>
       <w:pPr>
@@ -4132,9 +4384,859 @@
           <w:sz w:val="28"/>
         </w:rPr>
       </w:pPr>
+      <w:r>
+        <w:rPr>
+          <w:rFonts w:ascii="Times New Roman" w:hAnsi="Times New Roman" w:cs="Times New Roman"/>
+          <w:sz w:val="28"/>
+        </w:rPr>
+        <w:t>Следующий класс –</w:t>
+      </w:r>
+      <w:r>
+        <w:rPr>
+          <w:rFonts w:ascii="Times New Roman" w:hAnsi="Times New Roman" w:cs="Times New Roman"/>
+          <w:sz w:val="28"/>
+        </w:rPr>
+        <w:t xml:space="preserve"> </w:t>
+      </w:r>
+      <w:r>
+        <w:rPr>
+          <w:rFonts w:ascii="Times New Roman" w:hAnsi="Times New Roman" w:cs="Times New Roman"/>
+          <w:sz w:val="28"/>
+          <w:lang w:val="en-US"/>
+        </w:rPr>
+        <w:t>public</w:t>
+      </w:r>
+      <w:r>
+        <w:rPr>
+          <w:rFonts w:ascii="Times New Roman" w:hAnsi="Times New Roman" w:cs="Times New Roman"/>
+          <w:sz w:val="28"/>
+        </w:rPr>
+        <w:t xml:space="preserve"> </w:t>
+      </w:r>
+      <w:r>
+        <w:rPr>
+          <w:rFonts w:ascii="Times New Roman" w:hAnsi="Times New Roman" w:cs="Times New Roman"/>
+          <w:sz w:val="28"/>
+          <w:lang w:val="en-US"/>
+        </w:rPr>
+        <w:t>Person</w:t>
+      </w:r>
+      <w:r>
+        <w:rPr>
+          <w:rFonts w:ascii="Times New Roman" w:hAnsi="Times New Roman" w:cs="Times New Roman"/>
+          <w:sz w:val="28"/>
+        </w:rPr>
+        <w:t>, отвечает за хранение данных об одном человеке.</w:t>
+      </w:r>
+    </w:p>
+    <w:p>
+      <w:pPr>
+        <w:spacing w:after="0" w:line="360" w:lineRule="auto"/>
+        <w:ind w:firstLine="567"/>
+        <w:jc w:val="both"/>
+        <w:rPr>
+          <w:rFonts w:ascii="Times New Roman" w:hAnsi="Times New Roman" w:cs="Times New Roman"/>
+          <w:sz w:val="28"/>
+        </w:rPr>
+      </w:pPr>
+      <w:r>
+        <w:rPr>
+          <w:rFonts w:ascii="Times New Roman" w:hAnsi="Times New Roman" w:cs="Times New Roman"/>
+          <w:sz w:val="28"/>
+        </w:rPr>
+        <w:t xml:space="preserve">Его поля: </w:t>
+      </w:r>
+    </w:p>
+    <w:p>
+      <w:pPr>
+        <w:pStyle w:val="a7"/>
+        <w:numPr>
+          <w:ilvl w:val="0"/>
+          <w:numId w:val="1"/>
+        </w:numPr>
+        <w:spacing w:after="0" w:line="360" w:lineRule="auto"/>
+        <w:jc w:val="both"/>
+        <w:rPr>
+          <w:lang w:val="en-US"/>
+        </w:rPr>
+      </w:pPr>
+      <w:r>
+        <w:rPr>
+          <w:rFonts w:ascii="Times New Roman" w:hAnsi="Times New Roman" w:cs="Times New Roman"/>
+          <w:sz w:val="28"/>
+          <w:lang w:val="en-US"/>
+        </w:rPr>
+        <w:t>private string Surname</w:t>
+      </w:r>
+    </w:p>
+    <w:p>
+      <w:pPr>
+        <w:pStyle w:val="a7"/>
+        <w:numPr>
+          <w:ilvl w:val="0"/>
+          <w:numId w:val="1"/>
+        </w:numPr>
+        <w:spacing w:after="0" w:line="360" w:lineRule="auto"/>
+        <w:jc w:val="both"/>
+        <w:rPr>
+          <w:lang w:val="en-US"/>
+        </w:rPr>
+      </w:pPr>
+      <w:r>
+        <w:rPr>
+          <w:rFonts w:ascii="Times New Roman" w:hAnsi="Times New Roman" w:cs="Times New Roman"/>
+          <w:sz w:val="28"/>
+          <w:lang w:val="en-US"/>
+        </w:rPr>
+        <w:t>private string</w:t>
+      </w:r>
+      <w:r>
+        <w:rPr>
+          <w:rFonts w:ascii="Times New Roman" w:hAnsi="Times New Roman" w:cs="Times New Roman"/>
+          <w:sz w:val="28"/>
+          <w:lang w:val="en-US"/>
+        </w:rPr>
+        <w:t xml:space="preserve"> Name</w:t>
+      </w:r>
+    </w:p>
+    <w:p>
+      <w:pPr>
+        <w:pStyle w:val="a7"/>
+        <w:numPr>
+          <w:ilvl w:val="0"/>
+          <w:numId w:val="1"/>
+        </w:numPr>
+        <w:spacing w:after="0" w:line="360" w:lineRule="auto"/>
+        <w:jc w:val="both"/>
+        <w:rPr>
+          <w:lang w:val="en-US"/>
+        </w:rPr>
+      </w:pPr>
+      <w:r>
+        <w:rPr>
+          <w:rFonts w:ascii="Times New Roman" w:hAnsi="Times New Roman" w:cs="Times New Roman"/>
+          <w:sz w:val="28"/>
+          <w:lang w:val="en-US"/>
+        </w:rPr>
+        <w:t>private string</w:t>
+      </w:r>
+      <w:r>
+        <w:rPr>
+          <w:rFonts w:ascii="Times New Roman" w:hAnsi="Times New Roman" w:cs="Times New Roman"/>
+          <w:sz w:val="28"/>
+          <w:lang w:val="en-US"/>
+        </w:rPr>
+        <w:t xml:space="preserve"> Patronymic</w:t>
+      </w:r>
+    </w:p>
+    <w:p>
+      <w:pPr>
+        <w:pStyle w:val="a7"/>
+        <w:numPr>
+          <w:ilvl w:val="0"/>
+          <w:numId w:val="1"/>
+        </w:numPr>
+        <w:spacing w:after="0" w:line="360" w:lineRule="auto"/>
+        <w:jc w:val="both"/>
+        <w:rPr>
+          <w:lang w:val="en-US"/>
+        </w:rPr>
+      </w:pPr>
+      <w:r>
+        <w:rPr>
+          <w:rFonts w:ascii="Times New Roman" w:hAnsi="Times New Roman" w:cs="Times New Roman"/>
+          <w:sz w:val="28"/>
+          <w:lang w:val="en-US"/>
+        </w:rPr>
+        <w:t>private string</w:t>
+      </w:r>
+      <w:r>
+        <w:rPr>
+          <w:rFonts w:ascii="Times New Roman" w:hAnsi="Times New Roman" w:cs="Times New Roman"/>
+          <w:sz w:val="28"/>
+          <w:lang w:val="en-US"/>
+        </w:rPr>
+        <w:t xml:space="preserve"> Number</w:t>
+      </w:r>
+    </w:p>
+    <w:p>
+      <w:pPr>
+        <w:pStyle w:val="a7"/>
+        <w:numPr>
+          <w:ilvl w:val="0"/>
+          <w:numId w:val="1"/>
+        </w:numPr>
+        <w:spacing w:after="0" w:line="360" w:lineRule="auto"/>
+        <w:jc w:val="both"/>
+        <w:rPr>
+          <w:lang w:val="en-US"/>
+        </w:rPr>
+      </w:pPr>
+      <w:r>
+        <w:rPr>
+          <w:rFonts w:ascii="Times New Roman" w:hAnsi="Times New Roman" w:cs="Times New Roman"/>
+          <w:sz w:val="28"/>
+          <w:lang w:val="en-US"/>
+        </w:rPr>
+        <w:t>private string</w:t>
+      </w:r>
+      <w:r>
+        <w:rPr>
+          <w:rFonts w:ascii="Times New Roman" w:hAnsi="Times New Roman" w:cs="Times New Roman"/>
+          <w:sz w:val="28"/>
+          <w:lang w:val="en-US"/>
+        </w:rPr>
+        <w:t xml:space="preserve"> Address</w:t>
+      </w:r>
+    </w:p>
+    <w:p>
+      <w:pPr>
+        <w:pStyle w:val="a7"/>
+        <w:numPr>
+          <w:ilvl w:val="0"/>
+          <w:numId w:val="1"/>
+        </w:numPr>
+        <w:spacing w:after="0" w:line="360" w:lineRule="auto"/>
+        <w:jc w:val="both"/>
+        <w:rPr>
+          <w:lang w:val="en-US"/>
+        </w:rPr>
+      </w:pPr>
+      <w:r>
+        <w:rPr>
+          <w:rFonts w:ascii="Times New Roman" w:hAnsi="Times New Roman" w:cs="Times New Roman"/>
+          <w:sz w:val="28"/>
+          <w:lang w:val="en-US"/>
+        </w:rPr>
+        <w:t>private string</w:t>
+      </w:r>
+      <w:r>
+        <w:rPr>
+          <w:rFonts w:ascii="Times New Roman" w:hAnsi="Times New Roman" w:cs="Times New Roman"/>
+          <w:sz w:val="28"/>
+          <w:lang w:val="en-US"/>
+        </w:rPr>
+        <w:t xml:space="preserve"> Year</w:t>
+      </w:r>
+    </w:p>
+    <w:p>
+      <w:pPr>
+        <w:pStyle w:val="a7"/>
+        <w:numPr>
+          <w:ilvl w:val="0"/>
+          <w:numId w:val="1"/>
+        </w:numPr>
+        <w:spacing w:after="0" w:line="360" w:lineRule="auto"/>
+        <w:jc w:val="both"/>
+        <w:rPr>
+          <w:lang w:val="en-US"/>
+        </w:rPr>
+      </w:pPr>
+      <w:r>
+        <w:rPr>
+          <w:rFonts w:ascii="Times New Roman" w:hAnsi="Times New Roman" w:cs="Times New Roman"/>
+          <w:sz w:val="28"/>
+          <w:lang w:val="en-US"/>
+        </w:rPr>
+        <w:t>private string</w:t>
+      </w:r>
+      <w:r>
+        <w:rPr>
+          <w:rFonts w:ascii="Times New Roman" w:hAnsi="Times New Roman" w:cs="Times New Roman"/>
+          <w:sz w:val="28"/>
+          <w:lang w:val="en-US"/>
+        </w:rPr>
+        <w:t xml:space="preserve"> Month</w:t>
+      </w:r>
+    </w:p>
+    <w:p>
+      <w:pPr>
+        <w:pStyle w:val="a7"/>
+        <w:numPr>
+          <w:ilvl w:val="0"/>
+          <w:numId w:val="1"/>
+        </w:numPr>
+        <w:spacing w:after="0" w:line="360" w:lineRule="auto"/>
+        <w:jc w:val="both"/>
+        <w:rPr>
+          <w:lang w:val="en-US"/>
+        </w:rPr>
+      </w:pPr>
+      <w:r>
+        <w:rPr>
+          <w:rFonts w:ascii="Times New Roman" w:hAnsi="Times New Roman" w:cs="Times New Roman"/>
+          <w:sz w:val="28"/>
+          <w:lang w:val="en-US"/>
+        </w:rPr>
+        <w:t>private string</w:t>
+      </w:r>
+      <w:r>
+        <w:rPr>
+          <w:rFonts w:ascii="Times New Roman" w:hAnsi="Times New Roman" w:cs="Times New Roman"/>
+          <w:sz w:val="28"/>
+          <w:lang w:val="en-US"/>
+        </w:rPr>
+        <w:t xml:space="preserve"> </w:t>
+      </w:r>
+      <w:r>
+        <w:rPr>
+          <w:rFonts w:ascii="Times New Roman" w:hAnsi="Times New Roman" w:cs="Times New Roman"/>
+          <w:sz w:val="28"/>
+          <w:lang w:val="en-US"/>
+        </w:rPr>
+        <w:t>Date</w:t>
+      </w:r>
+    </w:p>
+    <w:p>
+      <w:pPr>
+        <w:spacing w:after="0" w:line="360" w:lineRule="auto"/>
+        <w:ind w:firstLine="567"/>
+        <w:jc w:val="both"/>
+        <w:rPr>
+          <w:rFonts w:ascii="Times New Roman" w:hAnsi="Times New Roman" w:cs="Times New Roman"/>
+          <w:sz w:val="28"/>
+        </w:rPr>
+      </w:pPr>
+      <w:r>
+        <w:rPr>
+          <w:rFonts w:ascii="Times New Roman" w:hAnsi="Times New Roman" w:cs="Times New Roman"/>
+          <w:sz w:val="28"/>
+        </w:rPr>
+        <w:t xml:space="preserve">В нём находятся 3 конструктора класса, метод </w:t>
+      </w:r>
+      <w:r>
+        <w:rPr>
+          <w:rFonts w:ascii="Times New Roman" w:hAnsi="Times New Roman" w:cs="Times New Roman"/>
+          <w:sz w:val="28"/>
+          <w:lang w:val="en-US"/>
+        </w:rPr>
+        <w:t>public</w:t>
+      </w:r>
+      <w:r>
+        <w:rPr>
+          <w:rFonts w:ascii="Times New Roman" w:hAnsi="Times New Roman" w:cs="Times New Roman"/>
+          <w:sz w:val="28"/>
+        </w:rPr>
+        <w:t xml:space="preserve"> </w:t>
+      </w:r>
+      <w:r>
+        <w:rPr>
+          <w:rFonts w:ascii="Times New Roman" w:hAnsi="Times New Roman" w:cs="Times New Roman"/>
+          <w:sz w:val="28"/>
+          <w:lang w:val="en-US"/>
+        </w:rPr>
+        <w:t>void</w:t>
+      </w:r>
+      <w:r>
+        <w:rPr>
+          <w:rFonts w:ascii="Times New Roman" w:hAnsi="Times New Roman" w:cs="Times New Roman"/>
+          <w:sz w:val="28"/>
+        </w:rPr>
+        <w:t xml:space="preserve"> </w:t>
+      </w:r>
+      <w:proofErr w:type="spellStart"/>
+      <w:r>
+        <w:rPr>
+          <w:rFonts w:ascii="Times New Roman" w:hAnsi="Times New Roman" w:cs="Times New Roman"/>
+          <w:sz w:val="28"/>
+          <w:lang w:val="en-US"/>
+        </w:rPr>
+        <w:t>printData</w:t>
+      </w:r>
+      <w:proofErr w:type="spellEnd"/>
+      <w:r>
+        <w:rPr>
+          <w:rFonts w:ascii="Times New Roman" w:hAnsi="Times New Roman" w:cs="Times New Roman"/>
+          <w:sz w:val="28"/>
+        </w:rPr>
+        <w:t>,</w:t>
+      </w:r>
+      <w:r>
+        <w:rPr>
+          <w:rFonts w:ascii="Times New Roman" w:hAnsi="Times New Roman" w:cs="Times New Roman"/>
+          <w:sz w:val="28"/>
+        </w:rPr>
+        <w:t xml:space="preserve"> отвечающая за вывод данных, 8 методов с модификатором </w:t>
+      </w:r>
+      <w:r>
+        <w:rPr>
+          <w:rFonts w:ascii="Times New Roman" w:hAnsi="Times New Roman" w:cs="Times New Roman"/>
+          <w:sz w:val="28"/>
+          <w:lang w:val="en-US"/>
+        </w:rPr>
+        <w:t>public</w:t>
+      </w:r>
+      <w:r>
+        <w:rPr>
+          <w:rFonts w:ascii="Times New Roman" w:hAnsi="Times New Roman" w:cs="Times New Roman"/>
+          <w:sz w:val="28"/>
+        </w:rPr>
+        <w:t xml:space="preserve">, </w:t>
+      </w:r>
+      <w:r>
+        <w:rPr>
+          <w:rFonts w:ascii="Times New Roman" w:hAnsi="Times New Roman" w:cs="Times New Roman"/>
+          <w:sz w:val="28"/>
+        </w:rPr>
+        <w:t xml:space="preserve">которые возвращают </w:t>
+      </w:r>
+      <w:r>
+        <w:rPr>
+          <w:rFonts w:ascii="Times New Roman" w:hAnsi="Times New Roman" w:cs="Times New Roman"/>
+          <w:sz w:val="28"/>
+          <w:lang w:val="en-US"/>
+        </w:rPr>
+        <w:t>bool</w:t>
+      </w:r>
+      <w:r>
+        <w:rPr>
+          <w:rFonts w:ascii="Times New Roman" w:hAnsi="Times New Roman" w:cs="Times New Roman"/>
+          <w:sz w:val="28"/>
+        </w:rPr>
+        <w:t xml:space="preserve">, сравнивая передаваемое им значение параметра с хранящимся в объекте, в случае совпадения возвращает </w:t>
+      </w:r>
+      <w:r>
+        <w:rPr>
+          <w:rFonts w:ascii="Times New Roman" w:hAnsi="Times New Roman" w:cs="Times New Roman"/>
+          <w:sz w:val="28"/>
+          <w:lang w:val="en-US"/>
+        </w:rPr>
+        <w:t>true</w:t>
+      </w:r>
+      <w:r>
+        <w:rPr>
+          <w:rFonts w:ascii="Times New Roman" w:hAnsi="Times New Roman" w:cs="Times New Roman"/>
+          <w:sz w:val="28"/>
+        </w:rPr>
+        <w:t>.</w:t>
+      </w:r>
+      <w:r>
+        <w:rPr>
+          <w:rFonts w:ascii="Times New Roman" w:hAnsi="Times New Roman" w:cs="Times New Roman"/>
+          <w:sz w:val="28"/>
+        </w:rPr>
+        <w:t xml:space="preserve"> </w:t>
+      </w:r>
+      <w:r>
+        <w:rPr>
+          <w:rFonts w:ascii="Times New Roman" w:hAnsi="Times New Roman" w:cs="Times New Roman"/>
+          <w:sz w:val="28"/>
+        </w:rPr>
+        <w:t xml:space="preserve">3 </w:t>
+      </w:r>
+      <w:r>
+        <w:rPr>
+          <w:rFonts w:ascii="Times New Roman" w:hAnsi="Times New Roman" w:cs="Times New Roman"/>
+          <w:sz w:val="28"/>
+        </w:rPr>
+        <w:t>метода</w:t>
+      </w:r>
+      <w:r>
+        <w:rPr>
+          <w:rFonts w:ascii="Times New Roman" w:hAnsi="Times New Roman" w:cs="Times New Roman"/>
+          <w:sz w:val="28"/>
+        </w:rPr>
+        <w:t xml:space="preserve">: </w:t>
+      </w:r>
+      <w:r>
+        <w:rPr>
+          <w:rFonts w:ascii="Times New Roman" w:hAnsi="Times New Roman" w:cs="Times New Roman"/>
+          <w:sz w:val="28"/>
+          <w:lang w:val="en-US"/>
+        </w:rPr>
+        <w:t>public</w:t>
+      </w:r>
+      <w:r>
+        <w:rPr>
+          <w:rFonts w:ascii="Times New Roman" w:hAnsi="Times New Roman" w:cs="Times New Roman"/>
+          <w:sz w:val="28"/>
+        </w:rPr>
+        <w:t xml:space="preserve"> </w:t>
+      </w:r>
+      <w:proofErr w:type="spellStart"/>
+      <w:r>
+        <w:rPr>
+          <w:rFonts w:ascii="Times New Roman" w:hAnsi="Times New Roman" w:cs="Times New Roman"/>
+          <w:sz w:val="28"/>
+          <w:lang w:val="en-US"/>
+        </w:rPr>
+        <w:t>int</w:t>
+      </w:r>
+      <w:proofErr w:type="spellEnd"/>
+      <w:r>
+        <w:rPr>
+          <w:rFonts w:ascii="Times New Roman" w:hAnsi="Times New Roman" w:cs="Times New Roman"/>
+          <w:sz w:val="28"/>
+        </w:rPr>
+        <w:t xml:space="preserve"> </w:t>
+      </w:r>
+      <w:proofErr w:type="spellStart"/>
+      <w:r>
+        <w:rPr>
+          <w:rFonts w:ascii="Times New Roman" w:hAnsi="Times New Roman" w:cs="Times New Roman"/>
+          <w:sz w:val="28"/>
+          <w:lang w:val="en-US"/>
+        </w:rPr>
+        <w:t>getYear</w:t>
+      </w:r>
+      <w:proofErr w:type="spellEnd"/>
+      <w:r>
+        <w:rPr>
+          <w:rFonts w:ascii="Times New Roman" w:hAnsi="Times New Roman" w:cs="Times New Roman"/>
+          <w:sz w:val="28"/>
+        </w:rPr>
+        <w:t xml:space="preserve">, </w:t>
+      </w:r>
+      <w:r>
+        <w:rPr>
+          <w:rFonts w:ascii="Times New Roman" w:hAnsi="Times New Roman" w:cs="Times New Roman"/>
+          <w:sz w:val="28"/>
+          <w:lang w:val="en-US"/>
+        </w:rPr>
+        <w:t>public</w:t>
+      </w:r>
+      <w:r>
+        <w:rPr>
+          <w:rFonts w:ascii="Times New Roman" w:hAnsi="Times New Roman" w:cs="Times New Roman"/>
+          <w:sz w:val="28"/>
+        </w:rPr>
+        <w:t xml:space="preserve"> </w:t>
+      </w:r>
+      <w:r>
+        <w:rPr>
+          <w:rFonts w:ascii="Times New Roman" w:hAnsi="Times New Roman" w:cs="Times New Roman"/>
+          <w:sz w:val="28"/>
+          <w:lang w:val="en-US"/>
+        </w:rPr>
+        <w:t>string</w:t>
+      </w:r>
+      <w:r>
+        <w:rPr>
+          <w:rFonts w:ascii="Times New Roman" w:hAnsi="Times New Roman" w:cs="Times New Roman"/>
+          <w:sz w:val="28"/>
+        </w:rPr>
+        <w:t xml:space="preserve"> </w:t>
+      </w:r>
+      <w:proofErr w:type="spellStart"/>
+      <w:r>
+        <w:rPr>
+          <w:rFonts w:ascii="Times New Roman" w:hAnsi="Times New Roman" w:cs="Times New Roman"/>
+          <w:sz w:val="28"/>
+          <w:lang w:val="en-US"/>
+        </w:rPr>
+        <w:t>getMonth</w:t>
+      </w:r>
+      <w:proofErr w:type="spellEnd"/>
+      <w:r>
+        <w:rPr>
+          <w:rFonts w:ascii="Times New Roman" w:hAnsi="Times New Roman" w:cs="Times New Roman"/>
+          <w:sz w:val="28"/>
+        </w:rPr>
+        <w:t xml:space="preserve">, </w:t>
+      </w:r>
+      <w:r>
+        <w:rPr>
+          <w:rFonts w:ascii="Times New Roman" w:hAnsi="Times New Roman" w:cs="Times New Roman"/>
+          <w:sz w:val="28"/>
+          <w:lang w:val="en-US"/>
+        </w:rPr>
+        <w:t>public</w:t>
+      </w:r>
+      <w:r>
+        <w:rPr>
+          <w:rFonts w:ascii="Times New Roman" w:hAnsi="Times New Roman" w:cs="Times New Roman"/>
+          <w:sz w:val="28"/>
+        </w:rPr>
+        <w:t xml:space="preserve"> </w:t>
+      </w:r>
+      <w:proofErr w:type="spellStart"/>
+      <w:r>
+        <w:rPr>
+          <w:rFonts w:ascii="Times New Roman" w:hAnsi="Times New Roman" w:cs="Times New Roman"/>
+          <w:sz w:val="28"/>
+          <w:lang w:val="en-US"/>
+        </w:rPr>
+        <w:t>int</w:t>
+      </w:r>
+      <w:proofErr w:type="spellEnd"/>
+      <w:r>
+        <w:rPr>
+          <w:rFonts w:ascii="Times New Roman" w:hAnsi="Times New Roman" w:cs="Times New Roman"/>
+          <w:sz w:val="28"/>
+        </w:rPr>
+        <w:t xml:space="preserve"> </w:t>
+      </w:r>
+      <w:proofErr w:type="spellStart"/>
+      <w:r>
+        <w:rPr>
+          <w:rFonts w:ascii="Times New Roman" w:hAnsi="Times New Roman" w:cs="Times New Roman"/>
+          <w:sz w:val="28"/>
+          <w:lang w:val="en-US"/>
+        </w:rPr>
+        <w:t>getDate</w:t>
+      </w:r>
+      <w:proofErr w:type="spellEnd"/>
+      <w:r>
+        <w:rPr>
+          <w:rFonts w:ascii="Times New Roman" w:hAnsi="Times New Roman" w:cs="Times New Roman"/>
+          <w:sz w:val="28"/>
+        </w:rPr>
+        <w:t xml:space="preserve"> – которые возвращают </w:t>
+      </w:r>
+      <w:r>
+        <w:rPr>
+          <w:rFonts w:ascii="Times New Roman" w:hAnsi="Times New Roman" w:cs="Times New Roman"/>
+          <w:sz w:val="28"/>
+        </w:rPr>
+        <w:t>год</w:t>
+      </w:r>
+      <w:r>
+        <w:rPr>
+          <w:rFonts w:ascii="Times New Roman" w:hAnsi="Times New Roman" w:cs="Times New Roman"/>
+          <w:sz w:val="28"/>
+        </w:rPr>
+        <w:t xml:space="preserve">, </w:t>
+      </w:r>
+      <w:r>
+        <w:rPr>
+          <w:rFonts w:ascii="Times New Roman" w:hAnsi="Times New Roman" w:cs="Times New Roman"/>
+          <w:sz w:val="28"/>
+        </w:rPr>
+        <w:t>месяц</w:t>
+      </w:r>
+      <w:r>
+        <w:rPr>
+          <w:rFonts w:ascii="Times New Roman" w:hAnsi="Times New Roman" w:cs="Times New Roman"/>
+          <w:sz w:val="28"/>
+        </w:rPr>
+        <w:t xml:space="preserve">, </w:t>
+      </w:r>
+      <w:r>
+        <w:rPr>
+          <w:rFonts w:ascii="Times New Roman" w:hAnsi="Times New Roman" w:cs="Times New Roman"/>
+          <w:sz w:val="28"/>
+        </w:rPr>
+        <w:t>день</w:t>
+      </w:r>
+      <w:r>
+        <w:rPr>
+          <w:rFonts w:ascii="Times New Roman" w:hAnsi="Times New Roman" w:cs="Times New Roman"/>
+          <w:sz w:val="28"/>
+        </w:rPr>
+        <w:t xml:space="preserve"> рожд</w:t>
+      </w:r>
+      <w:r>
+        <w:rPr>
+          <w:rFonts w:ascii="Times New Roman" w:hAnsi="Times New Roman" w:cs="Times New Roman"/>
+          <w:sz w:val="28"/>
+        </w:rPr>
+        <w:t>е</w:t>
+      </w:r>
+      <w:r>
+        <w:rPr>
+          <w:rFonts w:ascii="Times New Roman" w:hAnsi="Times New Roman" w:cs="Times New Roman"/>
+          <w:sz w:val="28"/>
+        </w:rPr>
+        <w:t>ния человека</w:t>
+      </w:r>
+      <w:r>
+        <w:rPr>
+          <w:rFonts w:ascii="Times New Roman" w:hAnsi="Times New Roman" w:cs="Times New Roman"/>
+          <w:sz w:val="28"/>
+        </w:rPr>
+        <w:t>, хранящегося в объекте.</w:t>
+      </w:r>
+    </w:p>
+    <w:p>
+      <w:pPr>
+        <w:spacing w:after="0" w:line="360" w:lineRule="auto"/>
+        <w:ind w:firstLine="567"/>
+        <w:jc w:val="both"/>
+        <w:rPr>
+          <w:rFonts w:ascii="Times New Roman" w:hAnsi="Times New Roman" w:cs="Times New Roman"/>
+          <w:sz w:val="28"/>
+        </w:rPr>
+      </w:pPr>
+      <w:r>
+        <w:rPr>
+          <w:rFonts w:ascii="Times New Roman" w:hAnsi="Times New Roman" w:cs="Times New Roman"/>
+          <w:sz w:val="28"/>
+        </w:rPr>
+        <w:t>Следующий</w:t>
+      </w:r>
+      <w:r>
+        <w:rPr>
+          <w:rFonts w:ascii="Times New Roman" w:hAnsi="Times New Roman" w:cs="Times New Roman"/>
+          <w:sz w:val="28"/>
+        </w:rPr>
+        <w:t xml:space="preserve"> </w:t>
+      </w:r>
+      <w:r>
+        <w:rPr>
+          <w:rFonts w:ascii="Times New Roman" w:hAnsi="Times New Roman" w:cs="Times New Roman"/>
+          <w:sz w:val="28"/>
+        </w:rPr>
+        <w:t>класс</w:t>
+      </w:r>
+      <w:r>
+        <w:rPr>
+          <w:rFonts w:ascii="Times New Roman" w:hAnsi="Times New Roman" w:cs="Times New Roman"/>
+          <w:sz w:val="28"/>
+        </w:rPr>
+        <w:t xml:space="preserve"> – </w:t>
+      </w:r>
+      <w:r>
+        <w:rPr>
+          <w:rFonts w:ascii="Times New Roman" w:hAnsi="Times New Roman" w:cs="Times New Roman"/>
+          <w:sz w:val="28"/>
+          <w:lang w:val="en-US"/>
+        </w:rPr>
+        <w:t>public</w:t>
+      </w:r>
+      <w:r>
+        <w:rPr>
+          <w:rFonts w:ascii="Times New Roman" w:hAnsi="Times New Roman" w:cs="Times New Roman"/>
+          <w:sz w:val="28"/>
+        </w:rPr>
+        <w:t xml:space="preserve"> </w:t>
+      </w:r>
+      <w:proofErr w:type="spellStart"/>
+      <w:r>
+        <w:rPr>
+          <w:rFonts w:ascii="Times New Roman" w:hAnsi="Times New Roman" w:cs="Times New Roman"/>
+          <w:sz w:val="28"/>
+          <w:lang w:val="en-US"/>
+        </w:rPr>
+        <w:t>PersonComparer</w:t>
+      </w:r>
+      <w:proofErr w:type="spellEnd"/>
+      <w:r>
+        <w:rPr>
+          <w:rFonts w:ascii="Times New Roman" w:hAnsi="Times New Roman" w:cs="Times New Roman"/>
+          <w:sz w:val="28"/>
+        </w:rPr>
+        <w:t xml:space="preserve">: </w:t>
+      </w:r>
+      <w:proofErr w:type="spellStart"/>
+      <w:r>
+        <w:rPr>
+          <w:rFonts w:ascii="Times New Roman" w:hAnsi="Times New Roman" w:cs="Times New Roman"/>
+          <w:sz w:val="28"/>
+          <w:lang w:val="en-US"/>
+        </w:rPr>
+        <w:t>IComparer</w:t>
+      </w:r>
+      <w:proofErr w:type="spellEnd"/>
+      <w:r>
+        <w:rPr>
+          <w:rFonts w:ascii="Times New Roman" w:hAnsi="Times New Roman" w:cs="Times New Roman"/>
+          <w:sz w:val="28"/>
+        </w:rPr>
+        <w:t>&lt;</w:t>
+      </w:r>
+      <w:r>
+        <w:rPr>
+          <w:rFonts w:ascii="Times New Roman" w:hAnsi="Times New Roman" w:cs="Times New Roman"/>
+          <w:sz w:val="28"/>
+          <w:lang w:val="en-US"/>
+        </w:rPr>
+        <w:t>Person</w:t>
+      </w:r>
+      <w:r>
+        <w:rPr>
+          <w:rFonts w:ascii="Times New Roman" w:hAnsi="Times New Roman" w:cs="Times New Roman"/>
+          <w:sz w:val="28"/>
+        </w:rPr>
+        <w:t>&gt;,</w:t>
+      </w:r>
+      <w:r>
+        <w:rPr>
+          <w:rFonts w:ascii="Times New Roman" w:hAnsi="Times New Roman" w:cs="Times New Roman"/>
+          <w:sz w:val="28"/>
+        </w:rPr>
+        <w:t xml:space="preserve"> который обеспечивает сортировку объектов класса </w:t>
+      </w:r>
+      <w:r>
+        <w:rPr>
+          <w:rFonts w:ascii="Times New Roman" w:hAnsi="Times New Roman" w:cs="Times New Roman"/>
+          <w:sz w:val="28"/>
+          <w:lang w:val="en-US"/>
+        </w:rPr>
+        <w:t>Person</w:t>
+      </w:r>
+      <w:r>
+        <w:rPr>
+          <w:rFonts w:ascii="Times New Roman" w:hAnsi="Times New Roman" w:cs="Times New Roman"/>
+          <w:sz w:val="28"/>
+        </w:rPr>
+        <w:t xml:space="preserve"> </w:t>
+      </w:r>
+      <w:r>
+        <w:rPr>
+          <w:rFonts w:ascii="Times New Roman" w:hAnsi="Times New Roman" w:cs="Times New Roman"/>
+          <w:sz w:val="28"/>
+        </w:rPr>
+        <w:t>по дате рождения.</w:t>
+      </w:r>
+    </w:p>
+    <w:p>
+      <w:pPr>
+        <w:spacing w:after="0" w:line="360" w:lineRule="auto"/>
+        <w:ind w:firstLine="567"/>
+        <w:jc w:val="both"/>
+        <w:rPr>
+          <w:rFonts w:ascii="Times New Roman" w:hAnsi="Times New Roman" w:cs="Times New Roman"/>
+          <w:sz w:val="28"/>
+        </w:rPr>
+      </w:pPr>
+      <w:r>
+        <w:rPr>
+          <w:rFonts w:ascii="Times New Roman" w:hAnsi="Times New Roman" w:cs="Times New Roman"/>
+          <w:sz w:val="28"/>
+        </w:rPr>
+        <w:t xml:space="preserve">Последний класс </w:t>
+      </w:r>
+      <w:r>
+        <w:rPr>
+          <w:rFonts w:ascii="Times New Roman" w:hAnsi="Times New Roman" w:cs="Times New Roman"/>
+          <w:sz w:val="28"/>
+          <w:lang w:val="en-US"/>
+        </w:rPr>
+        <w:t>Display</w:t>
+      </w:r>
+      <w:r>
+        <w:rPr>
+          <w:rFonts w:ascii="Times New Roman" w:hAnsi="Times New Roman" w:cs="Times New Roman"/>
+          <w:sz w:val="28"/>
+        </w:rPr>
+        <w:t xml:space="preserve"> – </w:t>
+      </w:r>
+      <w:r>
+        <w:rPr>
+          <w:rFonts w:ascii="Times New Roman" w:hAnsi="Times New Roman" w:cs="Times New Roman"/>
+          <w:sz w:val="28"/>
+        </w:rPr>
+        <w:t>несет сугубо косметическую необходимость.</w:t>
+      </w:r>
+      <w:bookmarkStart w:id="0" w:name="_GoBack"/>
+      <w:bookmarkEnd w:id="0"/>
+    </w:p>
+    <w:p>
+      <w:pPr>
+        <w:spacing w:after="0" w:line="360" w:lineRule="auto"/>
+        <w:ind w:firstLine="567"/>
+        <w:jc w:val="both"/>
+      </w:pPr>
+      <w:r>
+        <w:rPr>
+          <w:rFonts w:ascii="Times New Roman" w:hAnsi="Times New Roman" w:cs="Times New Roman"/>
+          <w:sz w:val="28"/>
+        </w:rPr>
+        <w:t xml:space="preserve"> </w:t>
+      </w:r>
     </w:p>
     <w:sectPr>
-      <w:footerReference w:type="default" r:id="rId6"/>
+      <w:footerReference w:type="default" r:id="rId7"/>
       <w:pgSz w:w="11906" w:h="16838" w:code="9"/>
       <w:pgMar w:top="1134" w:right="567" w:bottom="1134" w:left="1701" w:header="709" w:footer="709" w:gutter="0"/>
       <w:cols w:space="708"/>
@@ -4221,7 +5323,7 @@
             <w:noProof/>
             <w:sz w:val="28"/>
           </w:rPr>
-          <w:t>6</w:t>
+          <w:t>7</w:t>
         </w:r>
         <w:r>
           <w:rPr>
@@ -4259,6 +5361,127 @@
     </w:p>
   </w:footnote>
 </w:footnotes>
+</file>
+
+<file path=word/numbering.xml><?xml version="1.0" encoding="utf-8"?>
+<w:numbering xmlns:wpc="http://schemas.microsoft.com/office/word/2010/wordprocessingCanvas" xmlns:cx="http://schemas.microsoft.com/office/drawing/2014/chartex" xmlns:mc="http://schemas.openxmlformats.org/markup-compatibility/2006" xmlns:o="urn:schemas-microsoft-com:office:office" xmlns:r="http://schemas.openxmlformats.org/officeDocument/2006/relationships" xmlns:m="http://schemas.openxmlformats.org/officeDocument/2006/math" xmlns:v="urn:schemas-microsoft-com:vml" xmlns:wp14="http://schemas.microsoft.com/office/word/2010/wordprocessingDrawing" xmlns:wp="http://schemas.openxmlformats.org/drawingml/2006/wordprocessingDrawing" xmlns:w10="urn:schemas-microsoft-com:office:word" xmlns:w="http://schemas.openxmlformats.org/wordprocessingml/2006/main" xmlns:w14="http://schemas.microsoft.com/office/word/2010/wordml" xmlns:w15="http://schemas.microsoft.com/office/word/2012/wordml" xmlns:w16se="http://schemas.microsoft.com/office/word/2015/wordml/symex" xmlns:wpg="http://schemas.microsoft.com/office/word/2010/wordprocessingGroup" xmlns:wpi="http://schemas.microsoft.com/office/word/2010/wordprocessingInk" xmlns:wne="http://schemas.microsoft.com/office/word/2006/wordml" xmlns:wps="http://schemas.microsoft.com/office/word/2010/wordprocessingShape" mc:Ignorable="w14 w15 w16se wp14">
+  <w:abstractNum w:abstractNumId="0" w15:restartNumberingAfterBreak="0">
+    <w:nsid w:val="75E1784B"/>
+    <w:multiLevelType w:val="hybridMultilevel"/>
+    <w:tmpl w:val="29841696"/>
+    <w:lvl w:ilvl="0" w:tplc="04090001">
+      <w:start w:val="1"/>
+      <w:numFmt w:val="bullet"/>
+      <w:lvlText w:val=""/>
+      <w:lvlJc w:val="left"/>
+      <w:pPr>
+        <w:ind w:left="1287" w:hanging="360"/>
+      </w:pPr>
+      <w:rPr>
+        <w:rFonts w:ascii="Symbol" w:hAnsi="Symbol" w:hint="default"/>
+      </w:rPr>
+    </w:lvl>
+    <w:lvl w:ilvl="1" w:tplc="04090003" w:tentative="1">
+      <w:start w:val="1"/>
+      <w:numFmt w:val="bullet"/>
+      <w:lvlText w:val="o"/>
+      <w:lvlJc w:val="left"/>
+      <w:pPr>
+        <w:ind w:left="2007" w:hanging="360"/>
+      </w:pPr>
+      <w:rPr>
+        <w:rFonts w:ascii="Courier New" w:hAnsi="Courier New" w:cs="Courier New" w:hint="default"/>
+      </w:rPr>
+    </w:lvl>
+    <w:lvl w:ilvl="2" w:tplc="04090005" w:tentative="1">
+      <w:start w:val="1"/>
+      <w:numFmt w:val="bullet"/>
+      <w:lvlText w:val=""/>
+      <w:lvlJc w:val="left"/>
+      <w:pPr>
+        <w:ind w:left="2727" w:hanging="360"/>
+      </w:pPr>
+      <w:rPr>
+        <w:rFonts w:ascii="Wingdings" w:hAnsi="Wingdings" w:hint="default"/>
+      </w:rPr>
+    </w:lvl>
+    <w:lvl w:ilvl="3" w:tplc="04090001" w:tentative="1">
+      <w:start w:val="1"/>
+      <w:numFmt w:val="bullet"/>
+      <w:lvlText w:val=""/>
+      <w:lvlJc w:val="left"/>
+      <w:pPr>
+        <w:ind w:left="3447" w:hanging="360"/>
+      </w:pPr>
+      <w:rPr>
+        <w:rFonts w:ascii="Symbol" w:hAnsi="Symbol" w:hint="default"/>
+      </w:rPr>
+    </w:lvl>
+    <w:lvl w:ilvl="4" w:tplc="04090003" w:tentative="1">
+      <w:start w:val="1"/>
+      <w:numFmt w:val="bullet"/>
+      <w:lvlText w:val="o"/>
+      <w:lvlJc w:val="left"/>
+      <w:pPr>
+        <w:ind w:left="4167" w:hanging="360"/>
+      </w:pPr>
+      <w:rPr>
+        <w:rFonts w:ascii="Courier New" w:hAnsi="Courier New" w:cs="Courier New" w:hint="default"/>
+      </w:rPr>
+    </w:lvl>
+    <w:lvl w:ilvl="5" w:tplc="04090005" w:tentative="1">
+      <w:start w:val="1"/>
+      <w:numFmt w:val="bullet"/>
+      <w:lvlText w:val=""/>
+      <w:lvlJc w:val="left"/>
+      <w:pPr>
+        <w:ind w:left="4887" w:hanging="360"/>
+      </w:pPr>
+      <w:rPr>
+        <w:rFonts w:ascii="Wingdings" w:hAnsi="Wingdings" w:hint="default"/>
+      </w:rPr>
+    </w:lvl>
+    <w:lvl w:ilvl="6" w:tplc="04090001" w:tentative="1">
+      <w:start w:val="1"/>
+      <w:numFmt w:val="bullet"/>
+      <w:lvlText w:val=""/>
+      <w:lvlJc w:val="left"/>
+      <w:pPr>
+        <w:ind w:left="5607" w:hanging="360"/>
+      </w:pPr>
+      <w:rPr>
+        <w:rFonts w:ascii="Symbol" w:hAnsi="Symbol" w:hint="default"/>
+      </w:rPr>
+    </w:lvl>
+    <w:lvl w:ilvl="7" w:tplc="04090003" w:tentative="1">
+      <w:start w:val="1"/>
+      <w:numFmt w:val="bullet"/>
+      <w:lvlText w:val="o"/>
+      <w:lvlJc w:val="left"/>
+      <w:pPr>
+        <w:ind w:left="6327" w:hanging="360"/>
+      </w:pPr>
+      <w:rPr>
+        <w:rFonts w:ascii="Courier New" w:hAnsi="Courier New" w:cs="Courier New" w:hint="default"/>
+      </w:rPr>
+    </w:lvl>
+    <w:lvl w:ilvl="8" w:tplc="04090005" w:tentative="1">
+      <w:start w:val="1"/>
+      <w:numFmt w:val="bullet"/>
+      <w:lvlText w:val=""/>
+      <w:lvlJc w:val="left"/>
+      <w:pPr>
+        <w:ind w:left="7047" w:hanging="360"/>
+      </w:pPr>
+      <w:rPr>
+        <w:rFonts w:ascii="Wingdings" w:hAnsi="Wingdings" w:hint="default"/>
+      </w:rPr>
+    </w:lvl>
+  </w:abstractNum>
+  <w:num w:numId="1">
+    <w:abstractNumId w:val="0"/>
+  </w:num>
+</w:numbering>
 </file>
 
 <file path=word/styles.xml><?xml version="1.0" encoding="utf-8"?>
@@ -4659,7 +5882,6 @@
   <w:style w:type="character" w:default="1" w:styleId="a0">
     <w:name w:val="Default Paragraph Font"/>
     <w:uiPriority w:val="1"/>
-    <w:semiHidden/>
     <w:unhideWhenUsed/>
   </w:style>
   <w:style w:type="table" w:default="1" w:styleId="a1">
@@ -4726,6 +5948,17 @@
     <w:link w:val="a5"/>
     <w:uiPriority w:val="99"/>
     <w:rsid w:val="00022F5C"/>
+  </w:style>
+  <w:style w:type="paragraph" w:styleId="a7">
+    <w:name w:val="List Paragraph"/>
+    <w:basedOn w:val="a"/>
+    <w:uiPriority w:val="34"/>
+    <w:qFormat/>
+    <w:rsid w:val="006C6EEE"/>
+    <w:pPr>
+      <w:ind w:left="720"/>
+      <w:contextualSpacing/>
+    </w:pPr>
   </w:style>
 </w:styles>
 </file>
